--- a/Esterni/Analisi/Testo casi d'uso/UC1.3.5.1Testo.docx
+++ b/Esterni/Analisi/Testo casi d'uso/UC1.3.5.1Testo.docx
@@ -19,7 +19,7 @@
           <w:rtl w:val="0"/>
           <w:lang w:val="it-IT"/>
         </w:rPr>
-        <w:t>UC1.3.5</w:t>
+        <w:t>UC1.3.4</w:t>
       </w:r>
       <w:r>
         <w:rPr>
@@ -39,17 +39,27 @@
           <w:rtl w:val="0"/>
           <w:lang w:val="it-IT"/>
         </w:rPr>
-        <w:t xml:space="preserve"> </w:t>
-      </w:r>
-      <w:r>
-        <w:rPr>
-          <w:rFonts w:ascii="Helvetica" w:cs="Arial Unicode MS" w:hAnsi="Arial Unicode MS" w:eastAsia="Arial Unicode MS"/>
-          <w:sz w:val="22"/>
-          <w:szCs w:val="22"/>
-          <w:rtl w:val="0"/>
-          <w:lang w:val="it-IT"/>
-        </w:rPr>
-        <w:t>nuova slide</w:t>
+        <w:t xml:space="preserve"> i</w:t>
+      </w:r>
+      <w:r>
+        <w:rPr>
+          <w:rFonts w:ascii="Helvetica" w:cs="Arial Unicode MS" w:hAnsi="Arial Unicode MS" w:eastAsia="Arial Unicode MS"/>
+          <w:sz w:val="22"/>
+          <w:szCs w:val="22"/>
+          <w:rtl w:val="0"/>
+          <w:lang w:val="it-IT"/>
+        </w:rPr>
+        <w:t>nserimento</w:t>
+      </w:r>
+      <w:r>
+        <w:rPr>
+          <w:rFonts w:ascii="Helvetica" w:cs="Arial Unicode MS" w:hAnsi="Arial Unicode MS" w:eastAsia="Arial Unicode MS"/>
+          <w:sz w:val="22"/>
+          <w:szCs w:val="22"/>
+          <w:rtl w:val="0"/>
+          <w:lang w:val="it-IT"/>
+        </w:rPr>
+        <w:t xml:space="preserve"> sfondo</w:t>
       </w:r>
     </w:p>
     <w:p>
@@ -109,17 +119,17 @@
           <w:rtl w:val="0"/>
           <w:lang w:val="it-IT"/>
         </w:rPr>
-        <w:t>SCOPO:</w:t>
-      </w:r>
-      <w:r>
-        <w:rPr>
-          <w:rFonts w:ascii="Helvetica" w:cs="Arial Unicode MS" w:hAnsi="Arial Unicode MS" w:eastAsia="Arial Unicode MS"/>
-          <w:sz w:val="22"/>
-          <w:szCs w:val="22"/>
-          <w:rtl w:val="0"/>
-          <w:lang w:val="it-IT"/>
-        </w:rPr>
-        <w:t xml:space="preserve"> inserire una nuova slide nel percorso di visualizzazione della presentazione</w:t>
+        <w:t>SCOPO: i</w:t>
+      </w:r>
+      <w:r>
+        <w:rPr>
+          <w:rFonts w:ascii="Helvetica" w:cs="Arial Unicode MS" w:hAnsi="Arial Unicode MS" w:eastAsia="Arial Unicode MS"/>
+          <w:sz w:val="22"/>
+          <w:szCs w:val="22"/>
+          <w:rtl w:val="0"/>
+          <w:lang w:val="it-IT"/>
+        </w:rPr>
+        <w:t>nserire una immagine o un colore di sfondo nel piano della presentazione</w:t>
       </w:r>
     </w:p>
     <w:p>
@@ -139,7 +149,6 @@
           <w:sz w:val="22"/>
           <w:szCs w:val="22"/>
           <w:rtl w:val="0"/>
-          <w:lang w:val="it-IT"/>
         </w:rPr>
       </w:pPr>
       <w:r>
@@ -269,17 +278,17 @@
           <w:rtl w:val="0"/>
           <w:lang w:val="it-IT"/>
         </w:rPr>
-        <w:t>utent</w:t>
-      </w:r>
-      <w:r>
-        <w:rPr>
-          <w:rFonts w:ascii="Helvetica" w:cs="Arial Unicode MS" w:hAnsi="Arial Unicode MS" w:eastAsia="Arial Unicode MS"/>
-          <w:sz w:val="22"/>
-          <w:szCs w:val="22"/>
-          <w:rtl w:val="0"/>
-          <w:lang w:val="it-IT"/>
-        </w:rPr>
-        <w:t>e seleziona l</w:t>
+        <w:t>utente</w:t>
+      </w:r>
+      <w:r>
+        <w:rPr>
+          <w:rFonts w:ascii="Helvetica" w:cs="Arial Unicode MS" w:hAnsi="Arial Unicode MS" w:eastAsia="Arial Unicode MS"/>
+          <w:sz w:val="22"/>
+          <w:szCs w:val="22"/>
+          <w:rtl w:val="0"/>
+          <w:lang w:val="it-IT"/>
+        </w:rPr>
+        <w:t xml:space="preserve"> pu</w:t>
       </w:r>
       <w:r>
         <w:rPr>
@@ -289,6 +298,26 @@
           <w:rtl w:val="0"/>
           <w:lang w:val="it-IT"/>
         </w:rPr>
+        <w:t xml:space="preserve">ò </w:t>
+      </w:r>
+      <w:r>
+        <w:rPr>
+          <w:rFonts w:ascii="Helvetica" w:cs="Arial Unicode MS" w:hAnsi="Arial Unicode MS" w:eastAsia="Arial Unicode MS"/>
+          <w:sz w:val="22"/>
+          <w:szCs w:val="22"/>
+          <w:rtl w:val="0"/>
+          <w:lang w:val="it-IT"/>
+        </w:rPr>
+        <w:t>selezionare un</w:t>
+      </w:r>
+      <w:r>
+        <w:rPr>
+          <w:rFonts w:ascii="Arial Unicode MS" w:cs="Arial Unicode MS" w:hAnsi="Helvetica" w:eastAsia="Arial Unicode MS" w:hint="default"/>
+          <w:sz w:val="22"/>
+          <w:szCs w:val="22"/>
+          <w:rtl w:val="0"/>
+          <w:lang w:val="it-IT"/>
+        </w:rPr>
         <w:t>’</w:t>
       </w:r>
       <w:r>
@@ -299,47 +328,7 @@
           <w:rtl w:val="0"/>
           <w:lang w:val="it-IT"/>
         </w:rPr>
-        <w:t xml:space="preserve">icona </w:t>
-      </w:r>
-      <w:r>
-        <w:rPr>
-          <w:rFonts w:ascii="Arial Unicode MS" w:cs="Arial Unicode MS" w:hAnsi="Helvetica" w:eastAsia="Arial Unicode MS" w:hint="default"/>
-          <w:sz w:val="22"/>
-          <w:szCs w:val="22"/>
-          <w:rtl w:val="0"/>
-          <w:lang w:val="it-IT"/>
-        </w:rPr>
-        <w:t>“</w:t>
-      </w:r>
-      <w:r>
-        <w:rPr>
-          <w:rFonts w:ascii="Helvetica" w:cs="Arial Unicode MS" w:hAnsi="Arial Unicode MS" w:eastAsia="Arial Unicode MS"/>
-          <w:sz w:val="22"/>
-          <w:szCs w:val="22"/>
-          <w:rtl w:val="0"/>
-          <w:lang w:val="it-IT"/>
-        </w:rPr>
-        <w:t>aggiungi slide</w:t>
-      </w:r>
-      <w:r>
-        <w:rPr>
-          <w:rFonts w:ascii="Arial Unicode MS" w:cs="Arial Unicode MS" w:hAnsi="Helvetica" w:eastAsia="Arial Unicode MS" w:hint="default"/>
-          <w:sz w:val="22"/>
-          <w:szCs w:val="22"/>
-          <w:rtl w:val="0"/>
-          <w:lang w:val="it-IT"/>
-        </w:rPr>
-        <w:t xml:space="preserve">” </w:t>
-      </w:r>
-      <w:r>
-        <w:rPr>
-          <w:rFonts w:ascii="Helvetica" w:cs="Arial Unicode MS" w:hAnsi="Arial Unicode MS" w:eastAsia="Arial Unicode MS"/>
-          <w:sz w:val="22"/>
-          <w:szCs w:val="22"/>
-          <w:rtl w:val="0"/>
-          <w:lang w:val="it-IT"/>
-        </w:rPr>
-        <w:t>a lato di un frame</w:t>
+        <w:t>immagine da usare come sfondo</w:t>
       </w:r>
     </w:p>
     <w:p>
@@ -349,6 +338,7 @@
           <w:sz w:val="22"/>
           <w:szCs w:val="22"/>
           <w:rtl w:val="0"/>
+          <w:lang w:val="it-IT"/>
         </w:rPr>
       </w:pPr>
       <w:r>
@@ -380,8 +370,265 @@
           <w:rtl w:val="0"/>
           <w:lang w:val="it-IT"/>
         </w:rPr>
-        <w:t>utente inserisce un numero naturale nella cella vuota comparsa dal punto precedente</w:t>
-      </w:r>
+        <w:t>utente pu</w:t>
+      </w:r>
+      <w:r>
+        <w:rPr>
+          <w:rFonts w:ascii="Arial Unicode MS" w:cs="Arial Unicode MS" w:hAnsi="Helvetica" w:eastAsia="Arial Unicode MS" w:hint="default"/>
+          <w:sz w:val="22"/>
+          <w:szCs w:val="22"/>
+          <w:rtl w:val="0"/>
+          <w:lang w:val="it-IT"/>
+        </w:rPr>
+        <w:t xml:space="preserve">ò </w:t>
+      </w:r>
+      <w:r>
+        <w:rPr>
+          <w:rFonts w:ascii="Helvetica" w:cs="Arial Unicode MS" w:hAnsi="Arial Unicode MS" w:eastAsia="Arial Unicode MS"/>
+          <w:sz w:val="22"/>
+          <w:szCs w:val="22"/>
+          <w:rtl w:val="0"/>
+          <w:lang w:val="it-IT"/>
+        </w:rPr>
+        <w:t>selezionare un colore da usare come sfondo</w:t>
+      </w:r>
+    </w:p>
+    <w:p>
+      <w:pPr>
+        <w:pStyle w:val="Body A"/>
+        <w:rPr>
+          <w:sz w:val="22"/>
+          <w:szCs w:val="22"/>
+          <w:rtl w:val="0"/>
+          <w:lang w:val="it-IT"/>
+        </w:rPr>
+      </w:pPr>
+      <w:r>
+        <w:rPr>
+          <w:rFonts w:ascii="Helvetica" w:cs="Arial Unicode MS" w:hAnsi="Arial Unicode MS" w:eastAsia="Arial Unicode MS"/>
+          <w:sz w:val="22"/>
+          <w:szCs w:val="22"/>
+          <w:rtl w:val="0"/>
+          <w:lang w:val="it-IT"/>
+        </w:rPr>
+        <w:tab/>
+        <w:t>3. L</w:t>
+      </w:r>
+      <w:r>
+        <w:rPr>
+          <w:rFonts w:ascii="Arial Unicode MS" w:cs="Arial Unicode MS" w:hAnsi="Helvetica" w:eastAsia="Arial Unicode MS" w:hint="default"/>
+          <w:sz w:val="22"/>
+          <w:szCs w:val="22"/>
+          <w:rtl w:val="0"/>
+          <w:lang w:val="it-IT"/>
+        </w:rPr>
+        <w:t>’</w:t>
+      </w:r>
+      <w:r>
+        <w:rPr>
+          <w:rFonts w:ascii="Helvetica" w:cs="Arial Unicode MS" w:hAnsi="Arial Unicode MS" w:eastAsia="Arial Unicode MS"/>
+          <w:sz w:val="22"/>
+          <w:szCs w:val="22"/>
+          <w:rtl w:val="0"/>
+          <w:lang w:val="it-IT"/>
+        </w:rPr>
+        <w:t>utente definisce un</w:t>
+      </w:r>
+      <w:r>
+        <w:rPr>
+          <w:rFonts w:ascii="Arial Unicode MS" w:cs="Arial Unicode MS" w:hAnsi="Helvetica" w:eastAsia="Arial Unicode MS" w:hint="default"/>
+          <w:sz w:val="22"/>
+          <w:szCs w:val="22"/>
+          <w:rtl w:val="0"/>
+          <w:lang w:val="it-IT"/>
+        </w:rPr>
+        <w:t>’</w:t>
+      </w:r>
+      <w:r>
+        <w:rPr>
+          <w:rFonts w:ascii="Helvetica" w:cs="Arial Unicode MS" w:hAnsi="Arial Unicode MS" w:eastAsia="Arial Unicode MS"/>
+          <w:sz w:val="22"/>
+          <w:szCs w:val="22"/>
+          <w:rtl w:val="0"/>
+          <w:lang w:val="it-IT"/>
+        </w:rPr>
+        <w:t>area nel piano della presentazione per ospitare lo sfondo</w:t>
+      </w:r>
+    </w:p>
+    <w:p>
+      <w:pPr>
+        <w:pStyle w:val="Body A"/>
+        <w:rPr>
+          <w:sz w:val="22"/>
+          <w:szCs w:val="22"/>
+          <w:rtl w:val="0"/>
+          <w:lang w:val="it-IT"/>
+        </w:rPr>
+      </w:pPr>
+      <w:r>
+        <w:rPr>
+          <w:rFonts w:ascii="Helvetica" w:cs="Arial Unicode MS" w:hAnsi="Arial Unicode MS" w:eastAsia="Arial Unicode MS"/>
+          <w:sz w:val="22"/>
+          <w:szCs w:val="22"/>
+          <w:rtl w:val="0"/>
+          <w:lang w:val="it-IT"/>
+        </w:rPr>
+        <w:tab/>
+        <w:t>4. L</w:t>
+      </w:r>
+      <w:r>
+        <w:rPr>
+          <w:rFonts w:ascii="Arial Unicode MS" w:cs="Arial Unicode MS" w:hAnsi="Helvetica" w:eastAsia="Arial Unicode MS" w:hint="default"/>
+          <w:sz w:val="22"/>
+          <w:szCs w:val="22"/>
+          <w:rtl w:val="0"/>
+          <w:lang w:val="it-IT"/>
+        </w:rPr>
+        <w:t>’</w:t>
+      </w:r>
+      <w:r>
+        <w:rPr>
+          <w:rFonts w:ascii="Helvetica" w:cs="Arial Unicode MS" w:hAnsi="Arial Unicode MS" w:eastAsia="Arial Unicode MS"/>
+          <w:sz w:val="22"/>
+          <w:szCs w:val="22"/>
+          <w:rtl w:val="0"/>
+          <w:lang w:val="it-IT"/>
+        </w:rPr>
+        <w:t>utente conferma l</w:t>
+      </w:r>
+      <w:r>
+        <w:rPr>
+          <w:rFonts w:ascii="Arial Unicode MS" w:cs="Arial Unicode MS" w:hAnsi="Helvetica" w:eastAsia="Arial Unicode MS" w:hint="default"/>
+          <w:sz w:val="22"/>
+          <w:szCs w:val="22"/>
+          <w:rtl w:val="0"/>
+          <w:lang w:val="it-IT"/>
+        </w:rPr>
+        <w:t>’</w:t>
+      </w:r>
+      <w:r>
+        <w:rPr>
+          <w:rFonts w:ascii="Helvetica" w:cs="Arial Unicode MS" w:hAnsi="Arial Unicode MS" w:eastAsia="Arial Unicode MS"/>
+          <w:sz w:val="22"/>
+          <w:szCs w:val="22"/>
+          <w:rtl w:val="0"/>
+          <w:lang w:val="it-IT"/>
+        </w:rPr>
+        <w:t>inserimento dello sfondo</w:t>
+      </w:r>
+    </w:p>
+    <w:p>
+      <w:pPr>
+        <w:pStyle w:val="Body A"/>
+        <w:rPr>
+          <w:sz w:val="22"/>
+          <w:szCs w:val="22"/>
+          <w:rtl w:val="0"/>
+          <w:lang w:val="it-IT"/>
+        </w:rPr>
+      </w:pPr>
+      <w:r>
+        <w:rPr>
+          <w:sz w:val="22"/>
+          <w:szCs w:val="22"/>
+          <w:rtl w:val="0"/>
+          <w:lang w:val="it-IT"/>
+        </w:rPr>
+        <w:tab/>
+      </w:r>
+    </w:p>
+    <w:p>
+      <w:pPr>
+        <w:pStyle w:val="Body A"/>
+        <w:rPr>
+          <w:sz w:val="22"/>
+          <w:szCs w:val="22"/>
+          <w:rtl w:val="0"/>
+          <w:lang w:val="it-IT"/>
+        </w:rPr>
+      </w:pPr>
+      <w:r>
+        <w:rPr>
+          <w:rFonts w:ascii="Helvetica" w:cs="Arial Unicode MS" w:hAnsi="Arial Unicode MS" w:eastAsia="Arial Unicode MS"/>
+          <w:sz w:val="22"/>
+          <w:szCs w:val="22"/>
+          <w:rtl w:val="0"/>
+          <w:lang w:val="it-IT"/>
+        </w:rPr>
+        <w:t>SCENARIO ALTERNATIVO</w:t>
+      </w:r>
+    </w:p>
+    <w:p>
+      <w:pPr>
+        <w:pStyle w:val="Body A"/>
+        <w:rPr>
+          <w:sz w:val="22"/>
+          <w:szCs w:val="22"/>
+          <w:rtl w:val="0"/>
+          <w:lang w:val="it-IT"/>
+        </w:rPr>
+      </w:pPr>
+      <w:r>
+        <w:rPr>
+          <w:rFonts w:ascii="Helvetica" w:cs="Arial Unicode MS" w:hAnsi="Arial Unicode MS" w:eastAsia="Arial Unicode MS"/>
+          <w:sz w:val="22"/>
+          <w:szCs w:val="22"/>
+          <w:rtl w:val="0"/>
+          <w:lang w:val="it-IT"/>
+        </w:rPr>
+        <w:tab/>
+        <w:t>L</w:t>
+      </w:r>
+      <w:r>
+        <w:rPr>
+          <w:rFonts w:ascii="Arial Unicode MS" w:cs="Arial Unicode MS" w:hAnsi="Helvetica" w:eastAsia="Arial Unicode MS" w:hint="default"/>
+          <w:sz w:val="22"/>
+          <w:szCs w:val="22"/>
+          <w:rtl w:val="0"/>
+          <w:lang w:val="it-IT"/>
+        </w:rPr>
+        <w:t>’</w:t>
+      </w:r>
+      <w:r>
+        <w:rPr>
+          <w:rFonts w:ascii="Helvetica" w:cs="Arial Unicode MS" w:hAnsi="Arial Unicode MS" w:eastAsia="Arial Unicode MS"/>
+          <w:sz w:val="22"/>
+          <w:szCs w:val="22"/>
+          <w:rtl w:val="0"/>
+          <w:lang w:val="it-IT"/>
+        </w:rPr>
+        <w:t>utente annulla l</w:t>
+      </w:r>
+      <w:r>
+        <w:rPr>
+          <w:rFonts w:ascii="Arial Unicode MS" w:cs="Arial Unicode MS" w:hAnsi="Helvetica" w:eastAsia="Arial Unicode MS" w:hint="default"/>
+          <w:sz w:val="22"/>
+          <w:szCs w:val="22"/>
+          <w:rtl w:val="0"/>
+          <w:lang w:val="it-IT"/>
+        </w:rPr>
+        <w:t>’</w:t>
+      </w:r>
+      <w:r>
+        <w:rPr>
+          <w:rFonts w:ascii="Helvetica" w:cs="Arial Unicode MS" w:hAnsi="Arial Unicode MS" w:eastAsia="Arial Unicode MS"/>
+          <w:sz w:val="22"/>
+          <w:szCs w:val="22"/>
+          <w:rtl w:val="0"/>
+          <w:lang w:val="it-IT"/>
+        </w:rPr>
+        <w:t>inserimento di un nuovo sfondo</w:t>
+      </w:r>
+    </w:p>
+    <w:p>
+      <w:pPr>
+        <w:pStyle w:val="Body A"/>
+        <w:rPr>
+          <w:sz w:val="22"/>
+          <w:szCs w:val="22"/>
+          <w:rtl w:val="0"/>
+        </w:rPr>
+      </w:pPr>
     </w:p>
     <w:p>
       <w:pPr>
@@ -435,16 +682,8 @@
           <w:rtl w:val="0"/>
           <w:lang w:val="it-IT"/>
         </w:rPr>
-        <w:t xml:space="preserve"> </w:t>
-      </w:r>
-      <w:r>
-        <w:rPr>
-          <w:rFonts w:ascii="Helvetica" w:cs="Arial Unicode MS" w:hAnsi="Arial Unicode MS" w:eastAsia="Arial Unicode MS"/>
-          <w:rtl w:val="0"/>
-        </w:rPr>
-        <w:t>inserito una nuova slide nel percorso di visualizzazione della presentazione</w:t>
-      </w:r>
-      <w:r/>
+        <w:t xml:space="preserve"> inserito uno sfondo nel piano della presentazione</w:t>
+      </w:r>
     </w:p>
     <w:sectPr>
       <w:headerReference w:type="default" r:id="rId4"/>

--- a/Esterni/Analisi/Testo casi d'uso/UC1.3.5.1Testo.docx
+++ b/Esterni/Analisi/Testo casi d'uso/UC1.3.5.1Testo.docx
@@ -19,47 +19,27 @@
           <w:rtl w:val="0"/>
           <w:lang w:val="it-IT"/>
         </w:rPr>
-        <w:t>UC1.3.4</w:t>
-      </w:r>
-      <w:r>
-        <w:rPr>
-          <w:rFonts w:ascii="Helvetica" w:cs="Arial Unicode MS" w:hAnsi="Arial Unicode MS" w:eastAsia="Arial Unicode MS"/>
-          <w:sz w:val="22"/>
-          <w:szCs w:val="22"/>
-          <w:rtl w:val="0"/>
-          <w:lang w:val="it-IT"/>
-        </w:rPr>
-        <w:t>.1</w:t>
-      </w:r>
-      <w:r>
-        <w:rPr>
-          <w:rFonts w:ascii="Helvetica" w:cs="Arial Unicode MS" w:hAnsi="Arial Unicode MS" w:eastAsia="Arial Unicode MS"/>
-          <w:sz w:val="22"/>
-          <w:szCs w:val="22"/>
-          <w:rtl w:val="0"/>
-          <w:lang w:val="it-IT"/>
-        </w:rPr>
-        <w:t xml:space="preserve"> i</w:t>
-      </w:r>
-      <w:r>
-        <w:rPr>
-          <w:rFonts w:ascii="Helvetica" w:cs="Arial Unicode MS" w:hAnsi="Arial Unicode MS" w:eastAsia="Arial Unicode MS"/>
-          <w:sz w:val="22"/>
-          <w:szCs w:val="22"/>
-          <w:rtl w:val="0"/>
-          <w:lang w:val="it-IT"/>
-        </w:rPr>
-        <w:t>nserimento</w:t>
-      </w:r>
-      <w:r>
-        <w:rPr>
-          <w:rFonts w:ascii="Helvetica" w:cs="Arial Unicode MS" w:hAnsi="Arial Unicode MS" w:eastAsia="Arial Unicode MS"/>
-          <w:sz w:val="22"/>
-          <w:szCs w:val="22"/>
-          <w:rtl w:val="0"/>
-          <w:lang w:val="it-IT"/>
-        </w:rPr>
-        <w:t xml:space="preserve"> sfondo</w:t>
+        <w:t>UC1.3.</w:t>
+      </w:r>
+      <w:r>
+        <w:rPr>
+          <w:rFonts w:ascii="Helvetica" w:cs="Arial Unicode MS" w:hAnsi="Arial Unicode MS" w:eastAsia="Arial Unicode MS"/>
+          <w:sz w:val="22"/>
+          <w:szCs w:val="22"/>
+          <w:rtl w:val="0"/>
+          <w:lang w:val="it-IT"/>
+        </w:rPr>
+        <w:t>5</w:t>
+      </w:r>
+      <w:r>
+        <w:rPr>
+          <w:rFonts w:ascii="Helvetica" w:cs="Arial Unicode MS" w:hAnsi="Arial Unicode MS" w:eastAsia="Arial Unicode MS"/>
+          <w:sz w:val="22"/>
+          <w:szCs w:val="22"/>
+          <w:rtl w:val="0"/>
+          <w:lang w:val="it-IT"/>
+        </w:rPr>
+        <w:t>.1 inserimento sfondo</w:t>
       </w:r>
     </w:p>
     <w:p>
@@ -119,17 +99,7 @@
           <w:rtl w:val="0"/>
           <w:lang w:val="it-IT"/>
         </w:rPr>
-        <w:t>SCOPO: i</w:t>
-      </w:r>
-      <w:r>
-        <w:rPr>
-          <w:rFonts w:ascii="Helvetica" w:cs="Arial Unicode MS" w:hAnsi="Arial Unicode MS" w:eastAsia="Arial Unicode MS"/>
-          <w:sz w:val="22"/>
-          <w:szCs w:val="22"/>
-          <w:rtl w:val="0"/>
-          <w:lang w:val="it-IT"/>
-        </w:rPr>
-        <w:t>nserire una immagine o un colore di sfondo nel piano della presentazione</w:t>
+        <w:t>SCOPO: inserire una immagine o un colore di sfondo nel piano della presentazione</w:t>
       </w:r>
     </w:p>
     <w:p>
@@ -278,17 +248,7 @@
           <w:rtl w:val="0"/>
           <w:lang w:val="it-IT"/>
         </w:rPr>
-        <w:t>utente</w:t>
-      </w:r>
-      <w:r>
-        <w:rPr>
-          <w:rFonts w:ascii="Helvetica" w:cs="Arial Unicode MS" w:hAnsi="Arial Unicode MS" w:eastAsia="Arial Unicode MS"/>
-          <w:sz w:val="22"/>
-          <w:szCs w:val="22"/>
-          <w:rtl w:val="0"/>
-          <w:lang w:val="it-IT"/>
-        </w:rPr>
-        <w:t xml:space="preserve"> pu</w:t>
+        <w:t>utente pu</w:t>
       </w:r>
       <w:r>
         <w:rPr>
@@ -672,17 +632,7 @@
           <w:rtl w:val="0"/>
           <w:lang w:val="it-IT"/>
         </w:rPr>
-        <w:t>utente ha</w:t>
-      </w:r>
-      <w:r>
-        <w:rPr>
-          <w:rFonts w:ascii="Helvetica" w:cs="Arial Unicode MS" w:hAnsi="Arial Unicode MS" w:eastAsia="Arial Unicode MS"/>
-          <w:sz w:val="22"/>
-          <w:szCs w:val="22"/>
-          <w:rtl w:val="0"/>
-          <w:lang w:val="it-IT"/>
-        </w:rPr>
-        <w:t xml:space="preserve"> inserito uno sfondo nel piano della presentazione</w:t>
+        <w:t>utente ha inserito uno sfondo nel piano della presentazione</w:t>
       </w:r>
     </w:p>
     <w:sectPr>
